--- a/templates/0328/tk_le_phi_truoc_ba_01lptb.docx
+++ b/templates/0328/tk_le_phi_truoc_ba_01lptb.docx
@@ -2,6 +2,8 @@
 <file path=word/document.xml><?xml version="1.0" encoding="utf-8"?>
 <w:document xmlns:wpc="http://schemas.microsoft.com/office/word/2010/wordprocessingCanvas" xmlns:mc="http://schemas.openxmlformats.org/markup-compatibility/2006" xmlns:o="urn:schemas-microsoft-com:office:office" xmlns:r="http://schemas.openxmlformats.org/officeDocument/2006/relationships" xmlns:m="http://schemas.openxmlformats.org/officeDocument/2006/math" xmlns:v="urn:schemas-microsoft-com:vml" xmlns:wp14="http://schemas.microsoft.com/office/word/2010/wordprocessingDrawing" xmlns:wp="http://schemas.openxmlformats.org/drawingml/2006/wordprocessingDrawing" xmlns:w10="urn:schemas-microsoft-com:office:word" xmlns:w="http://schemas.openxmlformats.org/wordprocessingml/2006/main" xmlns:w14="http://schemas.microsoft.com/office/word/2010/wordml" xmlns:w15="http://schemas.microsoft.com/office/word/2012/wordml" xmlns:wpg="http://schemas.microsoft.com/office/word/2010/wordprocessingGroup" xmlns:wpi="http://schemas.microsoft.com/office/word/2010/wordprocessingInk" xmlns:wne="http://schemas.microsoft.com/office/word/2006/wordml" xmlns:wps="http://schemas.microsoft.com/office/word/2010/wordprocessingShape" mc:Ignorable="w14 w15 wp14">
   <w:body>
+    <w:bookmarkStart w:id="0" w:name="OLE_LINK1"/>
+    <w:bookmarkStart w:id="1" w:name="OLE_LINK2"/>
     <w:p>
       <w:pPr>
         <w:jc w:val="center"/>
@@ -13,10 +15,6 @@
           <w:lang w:val="nl-NL"/>
         </w:rPr>
       </w:pPr>
-      <w:bookmarkStart w:id="0" w:name="OLE_LINK1"/>
-      <w:bookmarkStart w:id="1" w:name="OLE_LINK2"/>
-      <w:bookmarkStart w:id="2" w:name="_GoBack"/>
-      <w:bookmarkEnd w:id="2"/>
       <w:r>
         <w:rPr>
           <w:b/>
@@ -920,7 +918,7 @@
           <w:sz w:val="24"/>
           <w:szCs w:val="24"/>
         </w:rPr>
-        <w:t>.....................................................................................................</w:t>
+        <w:t>#NAME_A1#</w:t>
       </w:r>
     </w:p>
     <w:p>
@@ -980,7 +978,26 @@
           <w:szCs w:val="24"/>
           <w:lang w:val="nl-NL"/>
         </w:rPr>
-        <w:t>..............................</w:t>
+        <w:t>#DC_A1#</w:t>
+      </w:r>
+    </w:p>
+    <w:p>
+      <w:pPr>
+        <w:ind w:firstLine="360"/>
+        <w:rPr>
+          <w:color w:val="3366FF"/>
+          <w:sz w:val="24"/>
+          <w:szCs w:val="24"/>
+          <w:lang w:val="af-ZA"/>
+        </w:rPr>
+      </w:pPr>
+      <w:r>
+        <w:rPr>
+          <w:color w:val="3366FF"/>
+          <w:sz w:val="24"/>
+          <w:szCs w:val="24"/>
+        </w:rPr>
+        <w:t xml:space="preserve">[07] Quận/huyện: </w:t>
       </w:r>
       <w:r>
         <w:rPr>
@@ -989,6 +1006,14 @@
           <w:szCs w:val="24"/>
           <w:lang w:val="nl-NL"/>
         </w:rPr>
+        <w:t>Lệ Thủy</w:t>
+      </w:r>
+      <w:r>
+        <w:rPr>
+          <w:color w:val="3366FF"/>
+          <w:sz w:val="24"/>
+          <w:szCs w:val="24"/>
+        </w:rPr>
         <w:t xml:space="preserve"> </w:t>
       </w:r>
       <w:r>
@@ -996,786 +1021,691 @@
           <w:color w:val="3366FF"/>
           <w:sz w:val="24"/>
           <w:szCs w:val="24"/>
-          <w:lang w:val="nl-NL"/>
-        </w:rPr>
-        <w:t>..............................</w:t>
-      </w:r>
-      <w:r>
-        <w:rPr>
-          <w:color w:val="3366FF"/>
-          <w:sz w:val="24"/>
-          <w:szCs w:val="24"/>
-          <w:lang w:val="nl-NL"/>
+        </w:rPr>
+        <w:t>[08] Tỉnh/Thành phố: Quảng Bình.</w:t>
+      </w:r>
+    </w:p>
+    <w:p>
+      <w:pPr>
+        <w:ind w:firstLine="360"/>
+        <w:rPr>
+          <w:color w:val="3366FF"/>
+          <w:sz w:val="24"/>
+          <w:szCs w:val="24"/>
+        </w:rPr>
+      </w:pPr>
+      <w:r>
+        <w:rPr>
+          <w:color w:val="3366FF"/>
+          <w:sz w:val="24"/>
+          <w:szCs w:val="24"/>
+        </w:rPr>
+        <w:t xml:space="preserve">[09] Điện thoại: </w:t>
+      </w:r>
+      <w:r>
+        <w:rPr>
+          <w:color w:val="3366FF"/>
+          <w:sz w:val="24"/>
+          <w:szCs w:val="24"/>
+        </w:rPr>
+        <w:t>#DT_A1#</w:t>
+      </w:r>
+      <w:r>
+        <w:rPr>
+          <w:color w:val="3366FF"/>
+          <w:sz w:val="24"/>
+          <w:szCs w:val="24"/>
+        </w:rPr>
+        <w:t xml:space="preserve">  [10] Fax: ...</w:t>
+      </w:r>
+      <w:r>
+        <w:rPr>
+          <w:color w:val="3366FF"/>
+          <w:sz w:val="24"/>
+          <w:szCs w:val="24"/>
+        </w:rPr>
+        <w:t>..</w:t>
+      </w:r>
+      <w:r>
+        <w:rPr>
+          <w:color w:val="3366FF"/>
+          <w:sz w:val="24"/>
+          <w:szCs w:val="24"/>
+        </w:rPr>
+        <w:t>................. [11] Email: ........</w:t>
+      </w:r>
+      <w:r>
+        <w:rPr>
+          <w:color w:val="3366FF"/>
+          <w:sz w:val="24"/>
+          <w:szCs w:val="24"/>
+        </w:rPr>
+        <w:t>.</w:t>
+      </w:r>
+      <w:r>
+        <w:rPr>
+          <w:color w:val="3366FF"/>
+          <w:sz w:val="24"/>
+          <w:szCs w:val="24"/>
+        </w:rPr>
+        <w:t>..........</w:t>
+      </w:r>
+    </w:p>
+    <w:p>
+      <w:pPr>
+        <w:ind w:firstLine="360"/>
+        <w:rPr>
+          <w:color w:val="3366FF"/>
+          <w:sz w:val="24"/>
+          <w:szCs w:val="24"/>
+        </w:rPr>
+      </w:pPr>
+      <w:r>
+        <w:rPr>
+          <w:b/>
+          <w:color w:val="3366FF"/>
+          <w:sz w:val="24"/>
+          <w:szCs w:val="24"/>
+        </w:rPr>
+        <w:t>[12] Đại lý thuế (nếu có)</w:t>
+      </w:r>
+      <w:r>
+        <w:rPr>
+          <w:color w:val="3366FF"/>
+          <w:sz w:val="24"/>
+          <w:szCs w:val="24"/>
+        </w:rPr>
+        <w:t>.............................</w:t>
+      </w:r>
+    </w:p>
+    <w:p>
+      <w:pPr>
+        <w:ind w:firstLine="360"/>
+        <w:rPr>
+          <w:color w:val="3366FF"/>
+          <w:sz w:val="24"/>
+          <w:szCs w:val="24"/>
+        </w:rPr>
+      </w:pPr>
+      <w:r>
+        <w:rPr>
+          <w:b/>
+          <w:color w:val="3366FF"/>
+          <w:sz w:val="24"/>
+          <w:szCs w:val="24"/>
+        </w:rPr>
+        <w:t>[13] Mã số thuế</w:t>
+      </w:r>
+      <w:r>
+        <w:rPr>
+          <w:color w:val="3366FF"/>
+          <w:sz w:val="24"/>
+          <w:szCs w:val="24"/>
+        </w:rPr>
+        <w:t>: ...................</w:t>
+      </w:r>
+      <w:r>
+        <w:rPr>
+          <w:color w:val="3366FF"/>
+          <w:sz w:val="24"/>
+          <w:szCs w:val="24"/>
+        </w:rPr>
+        <w:t>.....</w:t>
+      </w:r>
+      <w:r>
+        <w:rPr>
+          <w:color w:val="3366FF"/>
+          <w:sz w:val="24"/>
+          <w:szCs w:val="24"/>
+        </w:rPr>
+        <w:t>..........................................</w:t>
+      </w:r>
+      <w:r>
+        <w:rPr>
+          <w:color w:val="3366FF"/>
+          <w:sz w:val="24"/>
+          <w:szCs w:val="24"/>
+        </w:rPr>
+        <w:t>....</w:t>
+      </w:r>
+      <w:r>
+        <w:rPr>
+          <w:color w:val="3366FF"/>
+          <w:sz w:val="24"/>
+          <w:szCs w:val="24"/>
+        </w:rPr>
+        <w:t>..........</w:t>
+      </w:r>
+      <w:r>
+        <w:rPr>
+          <w:color w:val="3366FF"/>
+          <w:sz w:val="24"/>
+          <w:szCs w:val="24"/>
+        </w:rPr>
+        <w:t>.</w:t>
+      </w:r>
+      <w:r>
+        <w:rPr>
+          <w:color w:val="3366FF"/>
+          <w:sz w:val="24"/>
+          <w:szCs w:val="24"/>
+        </w:rPr>
+        <w:t>..........................</w:t>
+      </w:r>
+    </w:p>
+    <w:p>
+      <w:pPr>
+        <w:ind w:firstLine="360"/>
+        <w:rPr>
+          <w:color w:val="3366FF"/>
+          <w:sz w:val="24"/>
+          <w:szCs w:val="24"/>
+        </w:rPr>
+      </w:pPr>
+      <w:r>
+        <w:rPr>
+          <w:color w:val="3366FF"/>
+          <w:sz w:val="24"/>
+          <w:szCs w:val="24"/>
+        </w:rPr>
+        <w:t>[14] Địa chỉ:  ........................</w:t>
+      </w:r>
+      <w:r>
+        <w:rPr>
+          <w:color w:val="3366FF"/>
+          <w:sz w:val="24"/>
+          <w:szCs w:val="24"/>
+        </w:rPr>
+        <w:t>.....</w:t>
+      </w:r>
+      <w:r>
+        <w:rPr>
+          <w:color w:val="3366FF"/>
+          <w:sz w:val="24"/>
+          <w:szCs w:val="24"/>
+        </w:rPr>
+        <w:t>..</w:t>
+      </w:r>
+      <w:r>
+        <w:rPr>
+          <w:color w:val="3366FF"/>
+          <w:sz w:val="24"/>
+          <w:szCs w:val="24"/>
+        </w:rPr>
+        <w:t>....</w:t>
+      </w:r>
+      <w:r>
+        <w:rPr>
+          <w:color w:val="3366FF"/>
+          <w:sz w:val="24"/>
+          <w:szCs w:val="24"/>
+        </w:rPr>
+        <w:t>...................................................</w:t>
+      </w:r>
+      <w:r>
+        <w:rPr>
+          <w:color w:val="3366FF"/>
+          <w:sz w:val="24"/>
+          <w:szCs w:val="24"/>
+        </w:rPr>
+        <w:t>.</w:t>
+      </w:r>
+      <w:r>
+        <w:rPr>
+          <w:color w:val="3366FF"/>
+          <w:sz w:val="24"/>
+          <w:szCs w:val="24"/>
+        </w:rPr>
+        <w:t>..........................</w:t>
+      </w:r>
+    </w:p>
+    <w:p>
+      <w:pPr>
+        <w:ind w:firstLine="360"/>
+        <w:rPr>
+          <w:color w:val="3366FF"/>
+          <w:sz w:val="24"/>
+          <w:szCs w:val="24"/>
+        </w:rPr>
+      </w:pPr>
+      <w:r>
+        <w:rPr>
+          <w:color w:val="3366FF"/>
+          <w:sz w:val="24"/>
+          <w:szCs w:val="24"/>
+        </w:rPr>
+        <w:t>[15] Quận/huyện: .................</w:t>
+      </w:r>
+      <w:r>
+        <w:rPr>
+          <w:color w:val="3366FF"/>
+          <w:sz w:val="24"/>
+          <w:szCs w:val="24"/>
+        </w:rPr>
+        <w:t>.....</w:t>
+      </w:r>
+      <w:r>
+        <w:rPr>
+          <w:color w:val="3366FF"/>
+          <w:sz w:val="24"/>
+          <w:szCs w:val="24"/>
+        </w:rPr>
+        <w:t>...</w:t>
+      </w:r>
+      <w:r>
+        <w:rPr>
+          <w:color w:val="3366FF"/>
+          <w:sz w:val="24"/>
+          <w:szCs w:val="24"/>
+        </w:rPr>
+        <w:t>...... [16] Tỉnh/Thành phố: ............</w:t>
+      </w:r>
+      <w:r>
+        <w:rPr>
+          <w:color w:val="3366FF"/>
+          <w:sz w:val="24"/>
+          <w:szCs w:val="24"/>
+        </w:rPr>
+        <w:t>.</w:t>
+      </w:r>
+      <w:r>
+        <w:rPr>
+          <w:color w:val="3366FF"/>
+          <w:sz w:val="24"/>
+          <w:szCs w:val="24"/>
+        </w:rPr>
+        <w:t>.........................</w:t>
+      </w:r>
+    </w:p>
+    <w:p>
+      <w:pPr>
+        <w:ind w:firstLine="360"/>
+        <w:rPr>
+          <w:color w:val="3366FF"/>
+          <w:sz w:val="24"/>
+          <w:szCs w:val="24"/>
+        </w:rPr>
+      </w:pPr>
+      <w:r>
+        <w:rPr>
+          <w:color w:val="3366FF"/>
+          <w:sz w:val="24"/>
+          <w:szCs w:val="24"/>
+        </w:rPr>
+        <w:t>[17] Điện thoại: ..................</w:t>
+      </w:r>
+      <w:r>
+        <w:rPr>
+          <w:color w:val="3366FF"/>
+          <w:sz w:val="24"/>
+          <w:szCs w:val="24"/>
+        </w:rPr>
+        <w:t>..</w:t>
+      </w:r>
+      <w:r>
+        <w:rPr>
+          <w:color w:val="3366FF"/>
+          <w:sz w:val="24"/>
+          <w:szCs w:val="24"/>
+        </w:rPr>
+        <w:t>....</w:t>
+      </w:r>
+      <w:r>
+        <w:rPr>
+          <w:color w:val="3366FF"/>
+          <w:sz w:val="24"/>
+          <w:szCs w:val="24"/>
+        </w:rPr>
+        <w:t>..</w:t>
+      </w:r>
+      <w:r>
+        <w:rPr>
+          <w:color w:val="3366FF"/>
+          <w:sz w:val="24"/>
+          <w:szCs w:val="24"/>
+        </w:rPr>
+        <w:t>..  [18] Fax: ..</w:t>
+      </w:r>
+      <w:r>
+        <w:rPr>
+          <w:color w:val="3366FF"/>
+          <w:sz w:val="24"/>
+          <w:szCs w:val="24"/>
+        </w:rPr>
+        <w:t>...</w:t>
+      </w:r>
+      <w:r>
+        <w:rPr>
+          <w:color w:val="3366FF"/>
+          <w:sz w:val="24"/>
+          <w:szCs w:val="24"/>
+        </w:rPr>
+        <w:t>.</w:t>
+      </w:r>
+      <w:r>
+        <w:rPr>
+          <w:color w:val="3366FF"/>
+          <w:sz w:val="24"/>
+          <w:szCs w:val="24"/>
+        </w:rPr>
+        <w:t>..</w:t>
+      </w:r>
+      <w:r>
+        <w:rPr>
+          <w:color w:val="3366FF"/>
+          <w:sz w:val="24"/>
+          <w:szCs w:val="24"/>
+        </w:rPr>
+        <w:t>................ [19] Email: ......</w:t>
+      </w:r>
+      <w:r>
+        <w:rPr>
+          <w:color w:val="3366FF"/>
+          <w:sz w:val="24"/>
+          <w:szCs w:val="24"/>
+        </w:rPr>
+        <w:t>.</w:t>
+      </w:r>
+      <w:r>
+        <w:rPr>
+          <w:color w:val="3366FF"/>
+          <w:sz w:val="24"/>
+          <w:szCs w:val="24"/>
+        </w:rPr>
+        <w:t>............</w:t>
+      </w:r>
+    </w:p>
+    <w:p>
+      <w:pPr>
+        <w:ind w:firstLine="360"/>
+        <w:rPr>
+          <w:color w:val="3366FF"/>
+          <w:sz w:val="24"/>
+          <w:szCs w:val="24"/>
+        </w:rPr>
+      </w:pPr>
+      <w:r>
+        <w:rPr>
+          <w:color w:val="3366FF"/>
+          <w:sz w:val="24"/>
+          <w:szCs w:val="24"/>
+        </w:rPr>
+        <w:t>[20] Hợp đồng đại lý thuế, số:........................</w:t>
+      </w:r>
+      <w:r>
+        <w:rPr>
+          <w:color w:val="3366FF"/>
+          <w:sz w:val="24"/>
+          <w:szCs w:val="24"/>
+        </w:rPr>
+        <w:t>..</w:t>
+      </w:r>
+      <w:r>
+        <w:rPr>
+          <w:color w:val="3366FF"/>
+          <w:sz w:val="24"/>
+          <w:szCs w:val="24"/>
+        </w:rPr>
+        <w:t>......</w:t>
+      </w:r>
+      <w:r>
+        <w:rPr>
+          <w:color w:val="3366FF"/>
+          <w:sz w:val="24"/>
+          <w:szCs w:val="24"/>
+        </w:rPr>
+        <w:t>...</w:t>
+      </w:r>
+      <w:r>
+        <w:rPr>
+          <w:color w:val="3366FF"/>
+          <w:sz w:val="24"/>
+          <w:szCs w:val="24"/>
+        </w:rPr>
+        <w:t>........ngày ..........</w:t>
+      </w:r>
+      <w:r>
+        <w:rPr>
+          <w:color w:val="3366FF"/>
+          <w:sz w:val="24"/>
+          <w:szCs w:val="24"/>
+        </w:rPr>
+        <w:t>..</w:t>
+      </w:r>
+      <w:r>
+        <w:rPr>
+          <w:color w:val="3366FF"/>
+          <w:sz w:val="24"/>
+          <w:szCs w:val="24"/>
+        </w:rPr>
+        <w:t>........</w:t>
+      </w:r>
+      <w:r>
+        <w:rPr>
+          <w:color w:val="3366FF"/>
+          <w:sz w:val="24"/>
+          <w:szCs w:val="24"/>
+        </w:rPr>
+        <w:t>...</w:t>
+      </w:r>
+      <w:r>
+        <w:rPr>
+          <w:color w:val="3366FF"/>
+          <w:sz w:val="24"/>
+          <w:szCs w:val="24"/>
+        </w:rPr>
+        <w:t>.............</w:t>
+      </w:r>
+    </w:p>
+    <w:p>
+      <w:pPr>
+        <w:ind w:firstLine="360"/>
+        <w:rPr>
+          <w:b/>
+          <w:color w:val="3366FF"/>
+          <w:sz w:val="10"/>
+          <w:szCs w:val="24"/>
+        </w:rPr>
+      </w:pPr>
+    </w:p>
+    <w:p>
+      <w:pPr>
+        <w:ind w:firstLine="360"/>
+        <w:rPr>
+          <w:color w:val="3366FF"/>
+          <w:sz w:val="24"/>
+          <w:szCs w:val="24"/>
+        </w:rPr>
+      </w:pPr>
+      <w:r>
+        <w:rPr>
+          <w:b/>
+          <w:color w:val="3366FF"/>
+          <w:sz w:val="24"/>
+          <w:szCs w:val="24"/>
+        </w:rPr>
+        <w:t>ĐẶC ĐIỂM NHÀ ĐẤT</w:t>
+      </w:r>
+    </w:p>
+    <w:p>
+      <w:pPr>
+        <w:ind w:firstLine="360"/>
+        <w:rPr>
+          <w:color w:val="3366FF"/>
+          <w:sz w:val="24"/>
+          <w:szCs w:val="24"/>
+        </w:rPr>
+      </w:pPr>
+      <w:r>
+        <w:rPr>
+          <w:color w:val="3366FF"/>
+          <w:sz w:val="24"/>
+          <w:szCs w:val="24"/>
+        </w:rPr>
+        <w:t>1.Đất</w:t>
+      </w:r>
+      <w:r>
+        <w:rPr>
+          <w:color w:val="3366FF"/>
+          <w:sz w:val="24"/>
+          <w:szCs w:val="24"/>
+        </w:rPr>
+        <w:t>:</w:t>
+      </w:r>
+    </w:p>
+    <w:p>
+      <w:pPr>
+        <w:ind w:firstLine="360"/>
+        <w:rPr>
+          <w:color w:val="3366FF"/>
+          <w:sz w:val="24"/>
+          <w:szCs w:val="24"/>
+        </w:rPr>
+      </w:pPr>
+      <w:r>
+        <w:rPr>
+          <w:color w:val="3366FF"/>
+          <w:sz w:val="24"/>
+          <w:szCs w:val="24"/>
+        </w:rPr>
+        <w:t>1.1. Địa chỉ thửa đất</w:t>
+      </w:r>
+      <w:r>
+        <w:rPr>
+          <w:color w:val="3366FF"/>
+          <w:sz w:val="24"/>
+          <w:szCs w:val="24"/>
+        </w:rPr>
+        <w:t xml:space="preserve">: </w:t>
+      </w:r>
+      <w:r>
+        <w:rPr>
+          <w:color w:val="3366FF"/>
+          <w:sz w:val="20"/>
+          <w:szCs w:val="24"/>
+        </w:rPr>
+        <w:t>#DIA_CHI_DAT#</w:t>
+      </w:r>
+    </w:p>
+    <w:p>
+      <w:pPr>
+        <w:ind w:firstLine="360"/>
+        <w:rPr>
+          <w:color w:val="3366FF"/>
+          <w:sz w:val="24"/>
+          <w:szCs w:val="24"/>
+        </w:rPr>
+      </w:pPr>
+      <w:r>
+        <w:rPr>
+          <w:color w:val="3366FF"/>
+          <w:sz w:val="24"/>
+          <w:szCs w:val="24"/>
+        </w:rPr>
+        <w:t>1.2. Vị trí (mặt tiền đường phố hay ngõ, hẻm)</w:t>
+      </w:r>
+      <w:r>
+        <w:rPr>
+          <w:color w:val="3366FF"/>
+          <w:sz w:val="24"/>
+          <w:szCs w:val="24"/>
+        </w:rPr>
+        <w:t xml:space="preserve">: </w:t>
+      </w:r>
+      <w:r>
+        <w:rPr>
+          <w:color w:val="3366FF"/>
+          <w:sz w:val="20"/>
+          <w:szCs w:val="24"/>
+        </w:rPr>
+        <w:t>......................................................................................................</w:t>
+      </w:r>
+    </w:p>
+    <w:p>
+      <w:pPr>
+        <w:ind w:firstLine="360"/>
+        <w:rPr>
+          <w:color w:val="3366FF"/>
+          <w:sz w:val="24"/>
+          <w:szCs w:val="24"/>
+        </w:rPr>
+      </w:pPr>
+      <w:r>
+        <w:rPr>
+          <w:color w:val="3366FF"/>
+          <w:sz w:val="24"/>
+          <w:szCs w:val="24"/>
+        </w:rPr>
+        <w:t>1.3. Mục đích sử dụng đất:</w:t>
+      </w:r>
+      <w:r>
+        <w:rPr>
+          <w:color w:val="3366FF"/>
+          <w:sz w:val="24"/>
+          <w:szCs w:val="24"/>
         </w:rPr>
         <w:t xml:space="preserve"> </w:t>
       </w:r>
       <w:r>
         <w:rPr>
           <w:color w:val="3366FF"/>
-          <w:sz w:val="24"/>
-          <w:szCs w:val="24"/>
-          <w:lang w:val="nl-NL"/>
-        </w:rPr>
-        <w:t>..............................</w:t>
-      </w:r>
-      <w:r>
-        <w:rPr>
-          <w:color w:val="3366FF"/>
-          <w:sz w:val="24"/>
-          <w:szCs w:val="24"/>
-          <w:lang w:val="nl-NL"/>
+          <w:sz w:val="20"/>
+          <w:szCs w:val="24"/>
+        </w:rPr>
+        <w:t>#MUC_DICH_SD#</w:t>
+      </w:r>
+      <w:bookmarkStart w:id="2" w:name="_GoBack"/>
+      <w:bookmarkEnd w:id="2"/>
+    </w:p>
+    <w:p>
+      <w:pPr>
+        <w:ind w:firstLine="360"/>
+        <w:rPr>
+          <w:color w:val="3366FF"/>
+          <w:sz w:val="24"/>
+          <w:szCs w:val="24"/>
+        </w:rPr>
+      </w:pPr>
+      <w:r>
+        <w:rPr>
+          <w:color w:val="3366FF"/>
+          <w:sz w:val="24"/>
+          <w:szCs w:val="24"/>
+        </w:rPr>
+        <w:t>1.4. Diện tích (m</w:t>
+      </w:r>
+      <w:r>
+        <w:rPr>
+          <w:color w:val="3366FF"/>
+          <w:sz w:val="24"/>
+          <w:szCs w:val="24"/>
+          <w:vertAlign w:val="superscript"/>
+        </w:rPr>
+        <w:t>2</w:t>
+      </w:r>
+      <w:r>
+        <w:rPr>
+          <w:color w:val="3366FF"/>
+          <w:sz w:val="24"/>
+          <w:szCs w:val="24"/>
+        </w:rPr>
+        <w:t>):</w:t>
+      </w:r>
+      <w:r>
+        <w:rPr>
+          <w:color w:val="3366FF"/>
+          <w:sz w:val="24"/>
+          <w:szCs w:val="24"/>
         </w:rPr>
         <w:t xml:space="preserve"> </w:t>
       </w:r>
       <w:r>
         <w:rPr>
           <w:color w:val="3366FF"/>
-          <w:sz w:val="24"/>
-          <w:szCs w:val="24"/>
-          <w:lang w:val="nl-NL"/>
-        </w:rPr>
-        <w:t>..............................</w:t>
-      </w:r>
-    </w:p>
-    <w:p>
-      <w:pPr>
-        <w:ind w:firstLine="360"/>
-        <w:rPr>
-          <w:color w:val="3366FF"/>
-          <w:sz w:val="24"/>
-          <w:szCs w:val="24"/>
-          <w:lang w:val="af-ZA"/>
-        </w:rPr>
-      </w:pPr>
-      <w:r>
-        <w:rPr>
-          <w:color w:val="3366FF"/>
-          <w:sz w:val="24"/>
-          <w:szCs w:val="24"/>
-        </w:rPr>
-        <w:t xml:space="preserve">[07] Quận/huyện: </w:t>
-      </w:r>
-      <w:r>
-        <w:rPr>
-          <w:color w:val="3366FF"/>
-          <w:sz w:val="24"/>
-          <w:szCs w:val="24"/>
-          <w:lang w:val="nl-NL"/>
-        </w:rPr>
-        <w:t>..............................</w:t>
-      </w:r>
-      <w:r>
-        <w:rPr>
-          <w:color w:val="3366FF"/>
-          <w:sz w:val="24"/>
-          <w:szCs w:val="24"/>
-        </w:rPr>
-        <w:t xml:space="preserve"> </w:t>
-      </w:r>
-      <w:r>
-        <w:rPr>
-          <w:color w:val="3366FF"/>
-          <w:sz w:val="24"/>
-          <w:szCs w:val="24"/>
-        </w:rPr>
-        <w:t>[08] Tỉnh/Thành phố: Quảng Bình.</w:t>
-      </w:r>
-    </w:p>
-    <w:p>
-      <w:pPr>
-        <w:ind w:firstLine="360"/>
-        <w:rPr>
-          <w:color w:val="3366FF"/>
-          <w:sz w:val="24"/>
-          <w:szCs w:val="24"/>
-        </w:rPr>
-      </w:pPr>
-      <w:r>
-        <w:rPr>
-          <w:color w:val="3366FF"/>
-          <w:sz w:val="24"/>
-          <w:szCs w:val="24"/>
-        </w:rPr>
-        <w:t>[09] Điện thoại: .............</w:t>
-      </w:r>
-      <w:r>
-        <w:rPr>
-          <w:color w:val="3366FF"/>
-          <w:sz w:val="24"/>
-          <w:szCs w:val="24"/>
-        </w:rPr>
-        <w:t>..</w:t>
-      </w:r>
-      <w:r>
-        <w:rPr>
-          <w:color w:val="3366FF"/>
-          <w:sz w:val="24"/>
-          <w:szCs w:val="24"/>
-        </w:rPr>
-        <w:t>..</w:t>
-      </w:r>
-      <w:r>
-        <w:rPr>
-          <w:color w:val="3366FF"/>
-          <w:sz w:val="24"/>
-          <w:szCs w:val="24"/>
-        </w:rPr>
-        <w:t>....</w:t>
-      </w:r>
-      <w:r>
-        <w:rPr>
-          <w:color w:val="3366FF"/>
-          <w:sz w:val="24"/>
-          <w:szCs w:val="24"/>
-        </w:rPr>
-        <w:t>........  [10] Fax: ...</w:t>
-      </w:r>
-      <w:r>
-        <w:rPr>
-          <w:color w:val="3366FF"/>
-          <w:sz w:val="24"/>
-          <w:szCs w:val="24"/>
-        </w:rPr>
-        <w:t>..</w:t>
-      </w:r>
-      <w:r>
-        <w:rPr>
-          <w:color w:val="3366FF"/>
-          <w:sz w:val="24"/>
-          <w:szCs w:val="24"/>
-        </w:rPr>
-        <w:t>................. [11] Email: ........</w:t>
-      </w:r>
-      <w:r>
-        <w:rPr>
-          <w:color w:val="3366FF"/>
-          <w:sz w:val="24"/>
-          <w:szCs w:val="24"/>
-        </w:rPr>
-        <w:t>.</w:t>
-      </w:r>
-      <w:r>
-        <w:rPr>
-          <w:color w:val="3366FF"/>
-          <w:sz w:val="24"/>
-          <w:szCs w:val="24"/>
-        </w:rPr>
-        <w:t>..........</w:t>
-      </w:r>
-    </w:p>
-    <w:p>
-      <w:pPr>
-        <w:ind w:firstLine="360"/>
-        <w:rPr>
-          <w:color w:val="3366FF"/>
-          <w:sz w:val="24"/>
-          <w:szCs w:val="24"/>
-        </w:rPr>
-      </w:pPr>
-      <w:r>
-        <w:rPr>
-          <w:b/>
-          <w:color w:val="3366FF"/>
-          <w:sz w:val="24"/>
-          <w:szCs w:val="24"/>
-        </w:rPr>
-        <w:t>[12] Đại lý thuế (nếu có)</w:t>
-      </w:r>
-      <w:r>
-        <w:rPr>
-          <w:color w:val="3366FF"/>
-          <w:sz w:val="24"/>
-          <w:szCs w:val="24"/>
-        </w:rPr>
-        <w:t>.............................</w:t>
-      </w:r>
-    </w:p>
-    <w:p>
-      <w:pPr>
-        <w:ind w:firstLine="360"/>
-        <w:rPr>
-          <w:color w:val="3366FF"/>
-          <w:sz w:val="24"/>
-          <w:szCs w:val="24"/>
-        </w:rPr>
-      </w:pPr>
-      <w:r>
-        <w:rPr>
-          <w:b/>
-          <w:color w:val="3366FF"/>
-          <w:sz w:val="24"/>
-          <w:szCs w:val="24"/>
-        </w:rPr>
-        <w:t>[13] Mã số thuế</w:t>
-      </w:r>
-      <w:r>
-        <w:rPr>
-          <w:color w:val="3366FF"/>
-          <w:sz w:val="24"/>
-          <w:szCs w:val="24"/>
-        </w:rPr>
-        <w:t>: ...................</w:t>
-      </w:r>
-      <w:r>
-        <w:rPr>
-          <w:color w:val="3366FF"/>
-          <w:sz w:val="24"/>
-          <w:szCs w:val="24"/>
-        </w:rPr>
-        <w:t>.....</w:t>
-      </w:r>
-      <w:r>
-        <w:rPr>
-          <w:color w:val="3366FF"/>
-          <w:sz w:val="24"/>
-          <w:szCs w:val="24"/>
-        </w:rPr>
-        <w:t>..........................................</w:t>
-      </w:r>
-      <w:r>
-        <w:rPr>
-          <w:color w:val="3366FF"/>
-          <w:sz w:val="24"/>
-          <w:szCs w:val="24"/>
-        </w:rPr>
-        <w:t>....</w:t>
-      </w:r>
-      <w:r>
-        <w:rPr>
-          <w:color w:val="3366FF"/>
-          <w:sz w:val="24"/>
-          <w:szCs w:val="24"/>
-        </w:rPr>
-        <w:t>..........</w:t>
-      </w:r>
-      <w:r>
-        <w:rPr>
-          <w:color w:val="3366FF"/>
-          <w:sz w:val="24"/>
-          <w:szCs w:val="24"/>
-        </w:rPr>
-        <w:t>.</w:t>
-      </w:r>
-      <w:r>
-        <w:rPr>
-          <w:color w:val="3366FF"/>
-          <w:sz w:val="24"/>
-          <w:szCs w:val="24"/>
-        </w:rPr>
-        <w:t>..........................</w:t>
-      </w:r>
-    </w:p>
-    <w:p>
-      <w:pPr>
-        <w:ind w:firstLine="360"/>
-        <w:rPr>
-          <w:color w:val="3366FF"/>
-          <w:sz w:val="24"/>
-          <w:szCs w:val="24"/>
-        </w:rPr>
-      </w:pPr>
-      <w:r>
-        <w:rPr>
-          <w:color w:val="3366FF"/>
-          <w:sz w:val="24"/>
-          <w:szCs w:val="24"/>
-        </w:rPr>
-        <w:t>[14] Địa chỉ:  ........................</w:t>
-      </w:r>
-      <w:r>
-        <w:rPr>
-          <w:color w:val="3366FF"/>
-          <w:sz w:val="24"/>
-          <w:szCs w:val="24"/>
-        </w:rPr>
-        <w:t>.....</w:t>
-      </w:r>
-      <w:r>
-        <w:rPr>
-          <w:color w:val="3366FF"/>
-          <w:sz w:val="24"/>
-          <w:szCs w:val="24"/>
-        </w:rPr>
-        <w:t>..</w:t>
-      </w:r>
-      <w:r>
-        <w:rPr>
-          <w:color w:val="3366FF"/>
-          <w:sz w:val="24"/>
-          <w:szCs w:val="24"/>
-        </w:rPr>
-        <w:t>....</w:t>
-      </w:r>
-      <w:r>
-        <w:rPr>
-          <w:color w:val="3366FF"/>
-          <w:sz w:val="24"/>
-          <w:szCs w:val="24"/>
-        </w:rPr>
-        <w:t>...................................................</w:t>
-      </w:r>
-      <w:r>
-        <w:rPr>
-          <w:color w:val="3366FF"/>
-          <w:sz w:val="24"/>
-          <w:szCs w:val="24"/>
-        </w:rPr>
-        <w:t>.</w:t>
-      </w:r>
-      <w:r>
-        <w:rPr>
-          <w:color w:val="3366FF"/>
-          <w:sz w:val="24"/>
-          <w:szCs w:val="24"/>
-        </w:rPr>
-        <w:t>..........................</w:t>
-      </w:r>
-    </w:p>
-    <w:p>
-      <w:pPr>
-        <w:ind w:firstLine="360"/>
-        <w:rPr>
-          <w:color w:val="3366FF"/>
-          <w:sz w:val="24"/>
-          <w:szCs w:val="24"/>
-        </w:rPr>
-      </w:pPr>
-      <w:r>
-        <w:rPr>
-          <w:color w:val="3366FF"/>
-          <w:sz w:val="24"/>
-          <w:szCs w:val="24"/>
-        </w:rPr>
-        <w:t>[15] Quận/huyện: .................</w:t>
-      </w:r>
-      <w:r>
-        <w:rPr>
-          <w:color w:val="3366FF"/>
-          <w:sz w:val="24"/>
-          <w:szCs w:val="24"/>
-        </w:rPr>
-        <w:t>.....</w:t>
-      </w:r>
-      <w:r>
-        <w:rPr>
-          <w:color w:val="3366FF"/>
-          <w:sz w:val="24"/>
-          <w:szCs w:val="24"/>
-        </w:rPr>
-        <w:t>...</w:t>
-      </w:r>
-      <w:r>
-        <w:rPr>
-          <w:color w:val="3366FF"/>
-          <w:sz w:val="24"/>
-          <w:szCs w:val="24"/>
-        </w:rPr>
-        <w:t>...... [16] Tỉnh/Thành phố: ............</w:t>
-      </w:r>
-      <w:r>
-        <w:rPr>
-          <w:color w:val="3366FF"/>
-          <w:sz w:val="24"/>
-          <w:szCs w:val="24"/>
-        </w:rPr>
-        <w:t>.</w:t>
-      </w:r>
-      <w:r>
-        <w:rPr>
-          <w:color w:val="3366FF"/>
-          <w:sz w:val="24"/>
-          <w:szCs w:val="24"/>
-        </w:rPr>
-        <w:t>.........................</w:t>
-      </w:r>
-    </w:p>
-    <w:p>
-      <w:pPr>
-        <w:ind w:firstLine="360"/>
-        <w:rPr>
-          <w:color w:val="3366FF"/>
-          <w:sz w:val="24"/>
-          <w:szCs w:val="24"/>
-        </w:rPr>
-      </w:pPr>
-      <w:r>
-        <w:rPr>
-          <w:color w:val="3366FF"/>
-          <w:sz w:val="24"/>
-          <w:szCs w:val="24"/>
-        </w:rPr>
-        <w:t>[17] Điện thoại: ..................</w:t>
-      </w:r>
-      <w:r>
-        <w:rPr>
-          <w:color w:val="3366FF"/>
-          <w:sz w:val="24"/>
-          <w:szCs w:val="24"/>
-        </w:rPr>
-        <w:t>..</w:t>
-      </w:r>
-      <w:r>
-        <w:rPr>
-          <w:color w:val="3366FF"/>
-          <w:sz w:val="24"/>
-          <w:szCs w:val="24"/>
-        </w:rPr>
-        <w:t>....</w:t>
-      </w:r>
-      <w:r>
-        <w:rPr>
-          <w:color w:val="3366FF"/>
-          <w:sz w:val="24"/>
-          <w:szCs w:val="24"/>
-        </w:rPr>
-        <w:t>..</w:t>
-      </w:r>
-      <w:r>
-        <w:rPr>
-          <w:color w:val="3366FF"/>
-          <w:sz w:val="24"/>
-          <w:szCs w:val="24"/>
-        </w:rPr>
-        <w:t>..  [18] Fax: ..</w:t>
-      </w:r>
-      <w:r>
-        <w:rPr>
-          <w:color w:val="3366FF"/>
-          <w:sz w:val="24"/>
-          <w:szCs w:val="24"/>
-        </w:rPr>
-        <w:t>...</w:t>
-      </w:r>
-      <w:r>
-        <w:rPr>
-          <w:color w:val="3366FF"/>
-          <w:sz w:val="24"/>
-          <w:szCs w:val="24"/>
-        </w:rPr>
-        <w:t>.</w:t>
-      </w:r>
-      <w:r>
-        <w:rPr>
-          <w:color w:val="3366FF"/>
-          <w:sz w:val="24"/>
-          <w:szCs w:val="24"/>
-        </w:rPr>
-        <w:t>..</w:t>
-      </w:r>
-      <w:r>
-        <w:rPr>
-          <w:color w:val="3366FF"/>
-          <w:sz w:val="24"/>
-          <w:szCs w:val="24"/>
-        </w:rPr>
-        <w:t>................ [19] Email: ......</w:t>
-      </w:r>
-      <w:r>
-        <w:rPr>
-          <w:color w:val="3366FF"/>
-          <w:sz w:val="24"/>
-          <w:szCs w:val="24"/>
-        </w:rPr>
-        <w:t>.</w:t>
-      </w:r>
-      <w:r>
-        <w:rPr>
-          <w:color w:val="3366FF"/>
-          <w:sz w:val="24"/>
-          <w:szCs w:val="24"/>
-        </w:rPr>
-        <w:t>............</w:t>
-      </w:r>
-    </w:p>
-    <w:p>
-      <w:pPr>
-        <w:ind w:firstLine="360"/>
-        <w:rPr>
-          <w:color w:val="3366FF"/>
-          <w:sz w:val="24"/>
-          <w:szCs w:val="24"/>
-        </w:rPr>
-      </w:pPr>
-      <w:r>
-        <w:rPr>
-          <w:color w:val="3366FF"/>
-          <w:sz w:val="24"/>
-          <w:szCs w:val="24"/>
-        </w:rPr>
-        <w:t>[20] Hợp đồng đại lý thuế, số:........................</w:t>
-      </w:r>
-      <w:r>
-        <w:rPr>
-          <w:color w:val="3366FF"/>
-          <w:sz w:val="24"/>
-          <w:szCs w:val="24"/>
-        </w:rPr>
-        <w:t>..</w:t>
-      </w:r>
-      <w:r>
-        <w:rPr>
-          <w:color w:val="3366FF"/>
-          <w:sz w:val="24"/>
-          <w:szCs w:val="24"/>
-        </w:rPr>
-        <w:t>......</w:t>
-      </w:r>
-      <w:r>
-        <w:rPr>
-          <w:color w:val="3366FF"/>
-          <w:sz w:val="24"/>
-          <w:szCs w:val="24"/>
-        </w:rPr>
-        <w:t>...</w:t>
-      </w:r>
-      <w:r>
-        <w:rPr>
-          <w:color w:val="3366FF"/>
-          <w:sz w:val="24"/>
-          <w:szCs w:val="24"/>
-        </w:rPr>
-        <w:t>........ngày ..........</w:t>
-      </w:r>
-      <w:r>
-        <w:rPr>
-          <w:color w:val="3366FF"/>
-          <w:sz w:val="24"/>
-          <w:szCs w:val="24"/>
-        </w:rPr>
-        <w:t>..</w:t>
-      </w:r>
-      <w:r>
-        <w:rPr>
-          <w:color w:val="3366FF"/>
-          <w:sz w:val="24"/>
-          <w:szCs w:val="24"/>
-        </w:rPr>
-        <w:t>........</w:t>
-      </w:r>
-      <w:r>
-        <w:rPr>
-          <w:color w:val="3366FF"/>
-          <w:sz w:val="24"/>
-          <w:szCs w:val="24"/>
-        </w:rPr>
-        <w:t>...</w:t>
-      </w:r>
-      <w:r>
-        <w:rPr>
-          <w:color w:val="3366FF"/>
-          <w:sz w:val="24"/>
-          <w:szCs w:val="24"/>
-        </w:rPr>
-        <w:t>.............</w:t>
-      </w:r>
-    </w:p>
-    <w:p>
-      <w:pPr>
-        <w:ind w:firstLine="360"/>
-        <w:rPr>
-          <w:b/>
-          <w:color w:val="3366FF"/>
-          <w:sz w:val="10"/>
-          <w:szCs w:val="24"/>
-        </w:rPr>
-      </w:pPr>
-    </w:p>
-    <w:p>
-      <w:pPr>
-        <w:ind w:firstLine="360"/>
-        <w:rPr>
-          <w:color w:val="3366FF"/>
-          <w:sz w:val="24"/>
-          <w:szCs w:val="24"/>
-        </w:rPr>
-      </w:pPr>
-      <w:r>
-        <w:rPr>
-          <w:b/>
-          <w:color w:val="3366FF"/>
-          <w:sz w:val="24"/>
-          <w:szCs w:val="24"/>
-        </w:rPr>
-        <w:t>ĐẶC ĐIỂM NHÀ ĐẤT</w:t>
-      </w:r>
-    </w:p>
-    <w:p>
-      <w:pPr>
-        <w:ind w:firstLine="360"/>
-        <w:rPr>
-          <w:color w:val="3366FF"/>
-          <w:sz w:val="24"/>
-          <w:szCs w:val="24"/>
-        </w:rPr>
-      </w:pPr>
-      <w:r>
-        <w:rPr>
-          <w:color w:val="3366FF"/>
-          <w:sz w:val="24"/>
-          <w:szCs w:val="24"/>
-        </w:rPr>
-        <w:t>1.Đất</w:t>
-      </w:r>
-      <w:r>
-        <w:rPr>
-          <w:color w:val="3366FF"/>
-          <w:sz w:val="24"/>
-          <w:szCs w:val="24"/>
-        </w:rPr>
-        <w:t>:</w:t>
-      </w:r>
-    </w:p>
-    <w:p>
-      <w:pPr>
-        <w:ind w:firstLine="360"/>
-        <w:rPr>
-          <w:color w:val="3366FF"/>
-          <w:sz w:val="24"/>
-          <w:szCs w:val="24"/>
-        </w:rPr>
-      </w:pPr>
-      <w:r>
-        <w:rPr>
-          <w:color w:val="3366FF"/>
-          <w:sz w:val="24"/>
-          <w:szCs w:val="24"/>
-        </w:rPr>
-        <w:t>1.1. Địa chỉ thửa đất</w:t>
-      </w:r>
-      <w:r>
-        <w:rPr>
-          <w:color w:val="3366FF"/>
-          <w:sz w:val="24"/>
-          <w:szCs w:val="24"/>
-        </w:rPr>
-        <w:t xml:space="preserve">: </w:t>
-      </w:r>
-      <w:r>
-        <w:rPr>
-          <w:color w:val="3366FF"/>
           <w:sz w:val="20"/>
           <w:szCs w:val="24"/>
         </w:rPr>
-        <w:t>.......................................................................................................................................................</w:t>
-      </w:r>
-    </w:p>
-    <w:p>
-      <w:pPr>
-        <w:ind w:firstLine="360"/>
-        <w:rPr>
-          <w:color w:val="3366FF"/>
-          <w:sz w:val="24"/>
-          <w:szCs w:val="24"/>
-        </w:rPr>
-      </w:pPr>
-      <w:r>
-        <w:rPr>
-          <w:color w:val="3366FF"/>
-          <w:sz w:val="24"/>
-          <w:szCs w:val="24"/>
-        </w:rPr>
-        <w:t>1.2. Vị trí (mặt tiền đường phố hay ngõ, hẻm)</w:t>
-      </w:r>
-      <w:r>
-        <w:rPr>
-          <w:color w:val="3366FF"/>
-          <w:sz w:val="24"/>
-          <w:szCs w:val="24"/>
-        </w:rPr>
-        <w:t xml:space="preserve">: </w:t>
-      </w:r>
-      <w:r>
-        <w:rPr>
-          <w:color w:val="3366FF"/>
-          <w:sz w:val="20"/>
-          <w:szCs w:val="24"/>
-        </w:rPr>
-        <w:t>......................................................................................................</w:t>
-      </w:r>
-    </w:p>
-    <w:p>
-      <w:pPr>
-        <w:ind w:firstLine="360"/>
-        <w:rPr>
-          <w:color w:val="3366FF"/>
-          <w:sz w:val="24"/>
-          <w:szCs w:val="24"/>
-        </w:rPr>
-      </w:pPr>
-      <w:r>
-        <w:rPr>
-          <w:color w:val="3366FF"/>
-          <w:sz w:val="24"/>
-          <w:szCs w:val="24"/>
-        </w:rPr>
-        <w:t>1.3. Mục đích sử dụng đất:</w:t>
-      </w:r>
-      <w:r>
-        <w:rPr>
-          <w:color w:val="3366FF"/>
-          <w:sz w:val="24"/>
-          <w:szCs w:val="24"/>
-        </w:rPr>
-        <w:t xml:space="preserve"> </w:t>
-      </w:r>
-      <w:r>
-        <w:rPr>
-          <w:color w:val="3366FF"/>
-          <w:sz w:val="20"/>
-          <w:szCs w:val="24"/>
-        </w:rPr>
-        <w:t>............................................................................................................................................</w:t>
-      </w:r>
-    </w:p>
-    <w:p>
-      <w:pPr>
-        <w:ind w:firstLine="360"/>
-        <w:rPr>
-          <w:color w:val="3366FF"/>
-          <w:sz w:val="24"/>
-          <w:szCs w:val="24"/>
-        </w:rPr>
-      </w:pPr>
-      <w:r>
-        <w:rPr>
-          <w:color w:val="3366FF"/>
-          <w:sz w:val="24"/>
-          <w:szCs w:val="24"/>
-        </w:rPr>
-        <w:t>1.4. Diện tích (m</w:t>
-      </w:r>
-      <w:r>
-        <w:rPr>
-          <w:color w:val="3366FF"/>
-          <w:sz w:val="24"/>
-          <w:szCs w:val="24"/>
-          <w:vertAlign w:val="superscript"/>
-        </w:rPr>
-        <w:t>2</w:t>
-      </w:r>
-      <w:r>
-        <w:rPr>
-          <w:color w:val="3366FF"/>
-          <w:sz w:val="24"/>
-          <w:szCs w:val="24"/>
-        </w:rPr>
-        <w:t>):</w:t>
-      </w:r>
-      <w:r>
-        <w:rPr>
-          <w:color w:val="3366FF"/>
-          <w:sz w:val="24"/>
-          <w:szCs w:val="24"/>
-        </w:rPr>
-        <w:t xml:space="preserve"> </w:t>
-      </w:r>
-      <w:r>
-        <w:rPr>
-          <w:color w:val="3366FF"/>
-          <w:sz w:val="20"/>
-          <w:szCs w:val="24"/>
-        </w:rPr>
-        <w:t>..........................................................................................................................................................</w:t>
+        <w:t>#DIEN_TICH#</w:t>
       </w:r>
     </w:p>
     <w:p>
@@ -3123,6 +3053,50 @@
     <w:lsdException w:name="Subtitle" w:qFormat="1"/>
     <w:lsdException w:name="Strong" w:qFormat="1"/>
     <w:lsdException w:name="Emphasis" w:qFormat="1"/>
+    <w:lsdException w:name="Normal Table" w:semiHidden="1" w:unhideWhenUsed="1"/>
+    <w:lsdException w:name="Table Simple 1" w:semiHidden="1" w:unhideWhenUsed="1"/>
+    <w:lsdException w:name="Table Simple 2" w:semiHidden="1" w:unhideWhenUsed="1"/>
+    <w:lsdException w:name="Table Simple 3" w:semiHidden="1" w:unhideWhenUsed="1"/>
+    <w:lsdException w:name="Table Classic 1" w:semiHidden="1" w:unhideWhenUsed="1"/>
+    <w:lsdException w:name="Table Classic 2" w:semiHidden="1" w:unhideWhenUsed="1"/>
+    <w:lsdException w:name="Table Classic 3" w:semiHidden="1" w:unhideWhenUsed="1"/>
+    <w:lsdException w:name="Table Classic 4" w:semiHidden="1" w:unhideWhenUsed="1"/>
+    <w:lsdException w:name="Table Colorful 1" w:semiHidden="1" w:unhideWhenUsed="1"/>
+    <w:lsdException w:name="Table Colorful 2" w:semiHidden="1" w:unhideWhenUsed="1"/>
+    <w:lsdException w:name="Table Colorful 3" w:semiHidden="1" w:unhideWhenUsed="1"/>
+    <w:lsdException w:name="Table Columns 1" w:semiHidden="1" w:unhideWhenUsed="1"/>
+    <w:lsdException w:name="Table Columns 2" w:semiHidden="1" w:unhideWhenUsed="1"/>
+    <w:lsdException w:name="Table Columns 3" w:semiHidden="1" w:unhideWhenUsed="1"/>
+    <w:lsdException w:name="Table Columns 4" w:semiHidden="1" w:unhideWhenUsed="1"/>
+    <w:lsdException w:name="Table Columns 5" w:semiHidden="1" w:unhideWhenUsed="1"/>
+    <w:lsdException w:name="Table Grid 1" w:semiHidden="1" w:unhideWhenUsed="1"/>
+    <w:lsdException w:name="Table Grid 2" w:semiHidden="1" w:unhideWhenUsed="1"/>
+    <w:lsdException w:name="Table Grid 3" w:semiHidden="1" w:unhideWhenUsed="1"/>
+    <w:lsdException w:name="Table Grid 4" w:semiHidden="1" w:unhideWhenUsed="1"/>
+    <w:lsdException w:name="Table Grid 5" w:semiHidden="1" w:unhideWhenUsed="1"/>
+    <w:lsdException w:name="Table Grid 6" w:semiHidden="1" w:unhideWhenUsed="1"/>
+    <w:lsdException w:name="Table Grid 7" w:semiHidden="1" w:unhideWhenUsed="1"/>
+    <w:lsdException w:name="Table Grid 8" w:semiHidden="1" w:unhideWhenUsed="1"/>
+    <w:lsdException w:name="Table List 1" w:semiHidden="1" w:unhideWhenUsed="1"/>
+    <w:lsdException w:name="Table List 2" w:semiHidden="1" w:unhideWhenUsed="1"/>
+    <w:lsdException w:name="Table List 3" w:semiHidden="1" w:unhideWhenUsed="1"/>
+    <w:lsdException w:name="Table List 4" w:semiHidden="1" w:unhideWhenUsed="1"/>
+    <w:lsdException w:name="Table List 5" w:semiHidden="1" w:unhideWhenUsed="1"/>
+    <w:lsdException w:name="Table List 6" w:semiHidden="1" w:unhideWhenUsed="1"/>
+    <w:lsdException w:name="Table List 7" w:semiHidden="1" w:unhideWhenUsed="1"/>
+    <w:lsdException w:name="Table List 8" w:semiHidden="1" w:unhideWhenUsed="1"/>
+    <w:lsdException w:name="Table 3D effects 1" w:semiHidden="1" w:unhideWhenUsed="1"/>
+    <w:lsdException w:name="Table 3D effects 2" w:semiHidden="1" w:unhideWhenUsed="1"/>
+    <w:lsdException w:name="Table 3D effects 3" w:semiHidden="1" w:unhideWhenUsed="1"/>
+    <w:lsdException w:name="Table Contemporary" w:semiHidden="1" w:unhideWhenUsed="1"/>
+    <w:lsdException w:name="Table Elegant" w:semiHidden="1" w:unhideWhenUsed="1"/>
+    <w:lsdException w:name="Table Professional" w:semiHidden="1" w:unhideWhenUsed="1"/>
+    <w:lsdException w:name="Table Subtle 1" w:semiHidden="1" w:unhideWhenUsed="1"/>
+    <w:lsdException w:name="Table Subtle 2" w:semiHidden="1" w:unhideWhenUsed="1"/>
+    <w:lsdException w:name="Table Web 1" w:semiHidden="1" w:unhideWhenUsed="1"/>
+    <w:lsdException w:name="Table Web 2" w:semiHidden="1" w:unhideWhenUsed="1"/>
+    <w:lsdException w:name="Table Web 3" w:semiHidden="1" w:unhideWhenUsed="1"/>
+    <w:lsdException w:name="Table Theme" w:semiHidden="1" w:unhideWhenUsed="1"/>
     <w:lsdException w:name="Placeholder Text" w:semiHidden="1" w:uiPriority="99"/>
     <w:lsdException w:name="No Spacing" w:uiPriority="1" w:qFormat="1"/>
     <w:lsdException w:name="Light Shading" w:uiPriority="60"/>
@@ -3384,11 +3358,15 @@
   </w:style>
   <w:style w:type="character" w:default="1" w:styleId="DefaultParagraphFont">
     <w:name w:val="Default Paragraph Font"/>
+    <w:uiPriority w:val="1"/>
     <w:semiHidden/>
+    <w:unhideWhenUsed/>
   </w:style>
   <w:style w:type="table" w:default="1" w:styleId="TableNormal">
     <w:name w:val="Normal Table"/>
+    <w:uiPriority w:val="99"/>
     <w:semiHidden/>
+    <w:unhideWhenUsed/>
     <w:tblPr>
       <w:tblInd w:w="0" w:type="dxa"/>
       <w:tblCellMar>
@@ -3401,13 +3379,14 @@
   </w:style>
   <w:style w:type="numbering" w:default="1" w:styleId="NoList">
     <w:name w:val="No List"/>
+    <w:uiPriority w:val="99"/>
     <w:semiHidden/>
+    <w:unhideWhenUsed/>
   </w:style>
   <w:style w:type="table" w:styleId="TableGrid">
     <w:name w:val="Table Grid"/>
     <w:basedOn w:val="TableNormal"/>
     <w:tblPr>
-      <w:tblInd w:w="0" w:type="dxa"/>
       <w:tblBorders>
         <w:top w:val="single" w:sz="4" w:space="0" w:color="auto"/>
         <w:left w:val="single" w:sz="4" w:space="0" w:color="auto"/>
@@ -3416,12 +3395,6 @@
         <w:insideH w:val="single" w:sz="4" w:space="0" w:color="auto"/>
         <w:insideV w:val="single" w:sz="4" w:space="0" w:color="auto"/>
       </w:tblBorders>
-      <w:tblCellMar>
-        <w:top w:w="0" w:type="dxa"/>
-        <w:left w:w="108" w:type="dxa"/>
-        <w:bottom w:w="0" w:type="dxa"/>
-        <w:right w:w="108" w:type="dxa"/>
-      </w:tblCellMar>
     </w:tblPr>
   </w:style>
   <w:style w:type="paragraph" w:styleId="Header">

--- a/templates/0328/tk_le_phi_truoc_ba_01lptb.docx
+++ b/templates/0328/tk_le_phi_truoc_ba_01lptb.docx
@@ -918,7 +918,7 @@
           <w:sz w:val="24"/>
           <w:szCs w:val="24"/>
         </w:rPr>
-        <w:t>#NAME_A1#</w:t>
+        <w:t>#NAME_A#</w:t>
       </w:r>
     </w:p>
     <w:p>
@@ -1576,6 +1576,56 @@
           <w:sz w:val="24"/>
           <w:szCs w:val="24"/>
         </w:rPr>
+        <w:t>:</w:t>
+      </w:r>
+      <w:r>
+        <w:rPr>
+          <w:color w:val="3366FF"/>
+          <w:sz w:val="24"/>
+          <w:szCs w:val="24"/>
+        </w:rPr>
+        <w:t xml:space="preserve"> </w:t>
+      </w:r>
+      <w:r>
+        <w:rPr>
+          <w:color w:val="3366FF"/>
+          <w:sz w:val="24"/>
+          <w:szCs w:val="24"/>
+        </w:rPr>
+        <w:t xml:space="preserve"> </w:t>
+      </w:r>
+      <w:r>
+        <w:rPr>
+          <w:color w:val="3366FF"/>
+          <w:sz w:val="20"/>
+          <w:szCs w:val="24"/>
+        </w:rPr>
+        <w:t>#DIA_CHI_DAT#</w:t>
+      </w:r>
+    </w:p>
+    <w:p>
+      <w:pPr>
+        <w:ind w:firstLine="360"/>
+        <w:rPr>
+          <w:color w:val="3366FF"/>
+          <w:sz w:val="24"/>
+          <w:szCs w:val="24"/>
+        </w:rPr>
+      </w:pPr>
+      <w:r>
+        <w:rPr>
+          <w:color w:val="3366FF"/>
+          <w:sz w:val="24"/>
+          <w:szCs w:val="24"/>
+        </w:rPr>
+        <w:t>1.2. Vị trí (mặt tiền đường phố hay ngõ, hẻm)</w:t>
+      </w:r>
+      <w:r>
+        <w:rPr>
+          <w:color w:val="3366FF"/>
+          <w:sz w:val="24"/>
+          <w:szCs w:val="24"/>
+        </w:rPr>
         <w:t xml:space="preserve">: </w:t>
       </w:r>
       <w:r>
@@ -1584,78 +1634,44 @@
           <w:sz w:val="20"/>
           <w:szCs w:val="24"/>
         </w:rPr>
-        <w:t>#DIA_CHI_DAT#</w:t>
-      </w:r>
-    </w:p>
-    <w:p>
-      <w:pPr>
-        <w:ind w:firstLine="360"/>
-        <w:rPr>
-          <w:color w:val="3366FF"/>
-          <w:sz w:val="24"/>
-          <w:szCs w:val="24"/>
-        </w:rPr>
-      </w:pPr>
-      <w:r>
-        <w:rPr>
-          <w:color w:val="3366FF"/>
-          <w:sz w:val="24"/>
-          <w:szCs w:val="24"/>
-        </w:rPr>
-        <w:t>1.2. Vị trí (mặt tiền đường phố hay ngõ, hẻm)</w:t>
-      </w:r>
-      <w:r>
-        <w:rPr>
-          <w:color w:val="3366FF"/>
-          <w:sz w:val="24"/>
-          <w:szCs w:val="24"/>
-        </w:rPr>
-        <w:t xml:space="preserve">: </w:t>
-      </w:r>
-      <w:r>
-        <w:rPr>
-          <w:color w:val="3366FF"/>
-          <w:sz w:val="20"/>
-          <w:szCs w:val="24"/>
-        </w:rPr>
-        <w:t>......................................................................................................</w:t>
-      </w:r>
-    </w:p>
-    <w:p>
-      <w:pPr>
-        <w:ind w:firstLine="360"/>
-        <w:rPr>
-          <w:color w:val="3366FF"/>
-          <w:sz w:val="24"/>
-          <w:szCs w:val="24"/>
-        </w:rPr>
-      </w:pPr>
-      <w:r>
-        <w:rPr>
-          <w:color w:val="3366FF"/>
-          <w:sz w:val="24"/>
-          <w:szCs w:val="24"/>
-        </w:rPr>
-        <w:t>1.3. Mục đích sử dụng đất:</w:t>
-      </w:r>
-      <w:r>
-        <w:rPr>
-          <w:color w:val="3366FF"/>
-          <w:sz w:val="24"/>
-          <w:szCs w:val="24"/>
-        </w:rPr>
-        <w:t xml:space="preserve"> </w:t>
-      </w:r>
-      <w:r>
-        <w:rPr>
-          <w:color w:val="3366FF"/>
-          <w:sz w:val="20"/>
-          <w:szCs w:val="24"/>
-        </w:rPr>
-        <w:t>#MUC_DICH_SD#</w:t>
+        <w:t>#VI_TRI#</w:t>
       </w:r>
       <w:bookmarkStart w:id="2" w:name="_GoBack"/>
       <w:bookmarkEnd w:id="2"/>
+    </w:p>
+    <w:p>
+      <w:pPr>
+        <w:ind w:firstLine="360"/>
+        <w:rPr>
+          <w:color w:val="3366FF"/>
+          <w:sz w:val="24"/>
+          <w:szCs w:val="24"/>
+        </w:rPr>
+      </w:pPr>
+      <w:r>
+        <w:rPr>
+          <w:color w:val="3366FF"/>
+          <w:sz w:val="24"/>
+          <w:szCs w:val="24"/>
+        </w:rPr>
+        <w:t>1.3. Mục đích sử dụng đất:</w:t>
+      </w:r>
+      <w:r>
+        <w:rPr>
+          <w:color w:val="3366FF"/>
+          <w:sz w:val="24"/>
+          <w:szCs w:val="24"/>
+        </w:rPr>
+        <w:t xml:space="preserve"> </w:t>
+      </w:r>
+      <w:r>
+        <w:rPr>
+          <w:color w:val="3366FF"/>
+          <w:sz w:val="20"/>
+          <w:szCs w:val="24"/>
+        </w:rPr>
+        <w:t>#MUC_DICH_SD#</w:t>
+      </w:r>
     </w:p>
     <w:p>
       <w:pPr>
